--- a/Tasks/Data_Cleaning_Tasks.docx
+++ b/Tasks/Data_Cleaning_Tasks.docx
@@ -60,6 +60,98 @@
           <w:szCs w:val="24"/>
         </w:rPr>
         <w:t>Rename columns, remove spaces for data loading</w:t>
+      </w:r>
+    </w:p>
+    <w:p>
+      <w:pPr>
+        <w:pStyle w:val="ListParagraph"/>
+        <w:numPr>
+          <w:ilvl w:val="0"/>
+          <w:numId w:val="1"/>
+        </w:numPr>
+        <w:spacing w:line="480" w:lineRule="auto"/>
+        <w:rPr>
+          <w:rFonts w:ascii="Times New Roman" w:hAnsi="Times New Roman" w:cs="Times New Roman"/>
+          <w:sz w:val="24"/>
+          <w:szCs w:val="24"/>
+        </w:rPr>
+      </w:pPr>
+      <w:r>
+        <w:rPr>
+          <w:rFonts w:ascii="Times New Roman" w:hAnsi="Times New Roman" w:cs="Times New Roman"/>
+          <w:sz w:val="24"/>
+          <w:szCs w:val="24"/>
+        </w:rPr>
+        <w:t>Add two columns</w:t>
+      </w:r>
+    </w:p>
+    <w:p>
+      <w:pPr>
+        <w:pStyle w:val="ListParagraph"/>
+        <w:numPr>
+          <w:ilvl w:val="1"/>
+          <w:numId w:val="1"/>
+        </w:numPr>
+        <w:spacing w:line="480" w:lineRule="auto"/>
+        <w:rPr>
+          <w:rFonts w:ascii="Times New Roman" w:hAnsi="Times New Roman" w:cs="Times New Roman"/>
+          <w:sz w:val="24"/>
+          <w:szCs w:val="24"/>
+        </w:rPr>
+      </w:pPr>
+      <w:r>
+        <w:rPr>
+          <w:rFonts w:ascii="Times New Roman" w:hAnsi="Times New Roman" w:cs="Times New Roman"/>
+          <w:sz w:val="24"/>
+          <w:szCs w:val="24"/>
+        </w:rPr>
+        <w:t>Number of Trails</w:t>
+      </w:r>
+    </w:p>
+    <w:p>
+      <w:pPr>
+        <w:pStyle w:val="ListParagraph"/>
+        <w:numPr>
+          <w:ilvl w:val="1"/>
+          <w:numId w:val="1"/>
+        </w:numPr>
+        <w:spacing w:line="480" w:lineRule="auto"/>
+        <w:rPr>
+          <w:rFonts w:ascii="Times New Roman" w:hAnsi="Times New Roman" w:cs="Times New Roman"/>
+          <w:sz w:val="24"/>
+          <w:szCs w:val="24"/>
+        </w:rPr>
+      </w:pPr>
+      <w:r>
+        <w:rPr>
+          <w:rFonts w:ascii="Times New Roman" w:hAnsi="Times New Roman" w:cs="Times New Roman"/>
+          <w:sz w:val="24"/>
+          <w:szCs w:val="24"/>
+        </w:rPr>
+        <w:t>Average Rating of Trail</w:t>
+      </w:r>
+    </w:p>
+    <w:p>
+      <w:pPr>
+        <w:pStyle w:val="ListParagraph"/>
+        <w:numPr>
+          <w:ilvl w:val="1"/>
+          <w:numId w:val="1"/>
+        </w:numPr>
+        <w:spacing w:line="480" w:lineRule="auto"/>
+        <w:rPr>
+          <w:rFonts w:ascii="Times New Roman" w:hAnsi="Times New Roman" w:cs="Times New Roman"/>
+          <w:sz w:val="24"/>
+          <w:szCs w:val="24"/>
+        </w:rPr>
+      </w:pPr>
+      <w:r>
+        <w:rPr>
+          <w:rFonts w:ascii="Times New Roman" w:hAnsi="Times New Roman" w:cs="Times New Roman"/>
+          <w:sz w:val="24"/>
+          <w:szCs w:val="24"/>
+        </w:rPr>
+        <w:t>Average Difficulty of Trail</w:t>
       </w:r>
     </w:p>
     <w:p>

--- a/Tasks/Data_Cleaning_Tasks.docx
+++ b/Tasks/Data_Cleaning_Tasks.docx
@@ -49,13 +49,15 @@
         <w:spacing w:line="480" w:lineRule="auto"/>
         <w:rPr>
           <w:rFonts w:ascii="Times New Roman" w:hAnsi="Times New Roman" w:cs="Times New Roman"/>
-          <w:sz w:val="24"/>
-          <w:szCs w:val="24"/>
-        </w:rPr>
-      </w:pPr>
-      <w:r>
-        <w:rPr>
-          <w:rFonts w:ascii="Times New Roman" w:hAnsi="Times New Roman" w:cs="Times New Roman"/>
+          <w:strike/>
+          <w:sz w:val="24"/>
+          <w:szCs w:val="24"/>
+        </w:rPr>
+      </w:pPr>
+      <w:r>
+        <w:rPr>
+          <w:rFonts w:ascii="Times New Roman" w:hAnsi="Times New Roman" w:cs="Times New Roman"/>
+          <w:strike/>
           <w:sz w:val="24"/>
           <w:szCs w:val="24"/>
         </w:rPr>
@@ -82,7 +84,23 @@
           <w:sz w:val="24"/>
           <w:szCs w:val="24"/>
         </w:rPr>
-        <w:t>Add two columns</w:t>
+        <w:t>Add t</w:t>
+      </w:r>
+      <w:r>
+        <w:rPr>
+          <w:rFonts w:ascii="Times New Roman" w:hAnsi="Times New Roman" w:cs="Times New Roman"/>
+          <w:sz w:val="24"/>
+          <w:szCs w:val="24"/>
+        </w:rPr>
+        <w:t>hree</w:t>
+      </w:r>
+      <w:r>
+        <w:rPr>
+          <w:rFonts w:ascii="Times New Roman" w:hAnsi="Times New Roman" w:cs="Times New Roman"/>
+          <w:sz w:val="24"/>
+          <w:szCs w:val="24"/>
+        </w:rPr>
+        <w:t xml:space="preserve"> columns</w:t>
       </w:r>
     </w:p>
     <w:p>
@@ -163,13 +181,23 @@
           <w:szCs w:val="24"/>
         </w:rPr>
       </w:pPr>
-      <w:r>
-        <w:rPr>
-          <w:rFonts w:ascii="Times New Roman" w:hAnsi="Times New Roman" w:cs="Times New Roman"/>
-          <w:sz w:val="24"/>
-          <w:szCs w:val="24"/>
-        </w:rPr>
-        <w:t>AllTrails data – nationalpar.csv</w:t>
+      <w:proofErr w:type="spellStart"/>
+      <w:r>
+        <w:rPr>
+          <w:rFonts w:ascii="Times New Roman" w:hAnsi="Times New Roman" w:cs="Times New Roman"/>
+          <w:sz w:val="24"/>
+          <w:szCs w:val="24"/>
+        </w:rPr>
+        <w:t>AllTrails</w:t>
+      </w:r>
+      <w:proofErr w:type="spellEnd"/>
+      <w:r>
+        <w:rPr>
+          <w:rFonts w:ascii="Times New Roman" w:hAnsi="Times New Roman" w:cs="Times New Roman"/>
+          <w:sz w:val="24"/>
+          <w:szCs w:val="24"/>
+        </w:rPr>
+        <w:t xml:space="preserve"> data – nationalpar.csv</w:t>
       </w:r>
     </w:p>
     <w:p>
@@ -182,17 +210,39 @@
         <w:spacing w:line="480" w:lineRule="auto"/>
         <w:rPr>
           <w:rFonts w:ascii="Times New Roman" w:hAnsi="Times New Roman" w:cs="Times New Roman"/>
-          <w:sz w:val="24"/>
-          <w:szCs w:val="24"/>
-        </w:rPr>
-      </w:pPr>
-      <w:r>
-        <w:rPr>
-          <w:rFonts w:ascii="Times New Roman" w:hAnsi="Times New Roman" w:cs="Times New Roman"/>
-          <w:sz w:val="24"/>
-          <w:szCs w:val="24"/>
-        </w:rPr>
-        <w:t>Insert parkCode corresponding to the national park</w:t>
+          <w:strike/>
+          <w:sz w:val="24"/>
+          <w:szCs w:val="24"/>
+        </w:rPr>
+      </w:pPr>
+      <w:r>
+        <w:rPr>
+          <w:rFonts w:ascii="Times New Roman" w:hAnsi="Times New Roman" w:cs="Times New Roman"/>
+          <w:strike/>
+          <w:sz w:val="24"/>
+          <w:szCs w:val="24"/>
+        </w:rPr>
+        <w:t xml:space="preserve">Insert </w:t>
+      </w:r>
+      <w:proofErr w:type="spellStart"/>
+      <w:r>
+        <w:rPr>
+          <w:rFonts w:ascii="Times New Roman" w:hAnsi="Times New Roman" w:cs="Times New Roman"/>
+          <w:strike/>
+          <w:sz w:val="24"/>
+          <w:szCs w:val="24"/>
+        </w:rPr>
+        <w:t>parkCode</w:t>
+      </w:r>
+      <w:proofErr w:type="spellEnd"/>
+      <w:r>
+        <w:rPr>
+          <w:rFonts w:ascii="Times New Roman" w:hAnsi="Times New Roman" w:cs="Times New Roman"/>
+          <w:strike/>
+          <w:sz w:val="24"/>
+          <w:szCs w:val="24"/>
+        </w:rPr>
+        <w:t xml:space="preserve"> corresponding to the national park</w:t>
       </w:r>
     </w:p>
     <w:p>
@@ -232,6 +282,7 @@
           <w:szCs w:val="24"/>
         </w:rPr>
       </w:pPr>
+      <w:proofErr w:type="spellStart"/>
       <w:r>
         <w:rPr>
           <w:rFonts w:ascii="Times New Roman" w:hAnsi="Times New Roman" w:cs="Times New Roman"/>
@@ -240,6 +291,7 @@
         </w:rPr>
         <w:t>Area_name</w:t>
       </w:r>
+      <w:proofErr w:type="spellEnd"/>
     </w:p>
     <w:p>
       <w:pPr>
@@ -255,6 +307,7 @@
           <w:szCs w:val="24"/>
         </w:rPr>
       </w:pPr>
+      <w:proofErr w:type="spellStart"/>
       <w:r>
         <w:rPr>
           <w:rFonts w:ascii="Times New Roman" w:hAnsi="Times New Roman" w:cs="Times New Roman"/>
@@ -263,6 +316,7 @@
         </w:rPr>
         <w:t>City_name</w:t>
       </w:r>
+      <w:proofErr w:type="spellEnd"/>
     </w:p>
     <w:p>
       <w:pPr>
@@ -278,6 +332,7 @@
           <w:szCs w:val="24"/>
         </w:rPr>
       </w:pPr>
+      <w:proofErr w:type="spellStart"/>
       <w:r>
         <w:rPr>
           <w:rFonts w:ascii="Times New Roman" w:hAnsi="Times New Roman" w:cs="Times New Roman"/>
@@ -286,6 +341,7 @@
         </w:rPr>
         <w:t>State_name</w:t>
       </w:r>
+      <w:proofErr w:type="spellEnd"/>
     </w:p>
     <w:p>
       <w:pPr>
@@ -301,6 +357,7 @@
           <w:szCs w:val="24"/>
         </w:rPr>
       </w:pPr>
+      <w:proofErr w:type="spellStart"/>
       <w:r>
         <w:rPr>
           <w:rFonts w:ascii="Times New Roman" w:hAnsi="Times New Roman" w:cs="Times New Roman"/>
@@ -309,6 +366,7 @@
         </w:rPr>
         <w:t>Country_name</w:t>
       </w:r>
+      <w:proofErr w:type="spellEnd"/>
     </w:p>
     <w:p>
       <w:pPr>
@@ -324,6 +382,7 @@
           <w:szCs w:val="24"/>
         </w:rPr>
       </w:pPr>
+      <w:proofErr w:type="spellStart"/>
       <w:r>
         <w:rPr>
           <w:rFonts w:ascii="Times New Roman" w:hAnsi="Times New Roman" w:cs="Times New Roman"/>
@@ -332,6 +391,7 @@
         </w:rPr>
         <w:t>Visitor_usage</w:t>
       </w:r>
+      <w:proofErr w:type="spellEnd"/>
     </w:p>
     <w:p>
       <w:pPr>
@@ -376,7 +436,25 @@
           <w:sz w:val="24"/>
           <w:szCs w:val="24"/>
         </w:rPr>
-        <w:t>Filter out trails with avg_rating less than 2</w:t>
+        <w:t xml:space="preserve">Filter out trails with </w:t>
+      </w:r>
+      <w:proofErr w:type="spellStart"/>
+      <w:r>
+        <w:rPr>
+          <w:rFonts w:ascii="Times New Roman" w:hAnsi="Times New Roman" w:cs="Times New Roman"/>
+          <w:sz w:val="24"/>
+          <w:szCs w:val="24"/>
+        </w:rPr>
+        <w:t>avg_rating</w:t>
+      </w:r>
+      <w:proofErr w:type="spellEnd"/>
+      <w:r>
+        <w:rPr>
+          <w:rFonts w:ascii="Times New Roman" w:hAnsi="Times New Roman" w:cs="Times New Roman"/>
+          <w:sz w:val="24"/>
+          <w:szCs w:val="24"/>
+        </w:rPr>
+        <w:t xml:space="preserve"> less than 2</w:t>
       </w:r>
     </w:p>
     <w:p>
@@ -422,7 +500,25 @@
           <w:sz w:val="24"/>
           <w:szCs w:val="24"/>
         </w:rPr>
-        <w:t>Save into another dataframe/csv file</w:t>
+        <w:t xml:space="preserve">Save into another </w:t>
+      </w:r>
+      <w:proofErr w:type="spellStart"/>
+      <w:r>
+        <w:rPr>
+          <w:rFonts w:ascii="Times New Roman" w:hAnsi="Times New Roman" w:cs="Times New Roman"/>
+          <w:sz w:val="24"/>
+          <w:szCs w:val="24"/>
+        </w:rPr>
+        <w:t>dataframe</w:t>
+      </w:r>
+      <w:proofErr w:type="spellEnd"/>
+      <w:r>
+        <w:rPr>
+          <w:rFonts w:ascii="Times New Roman" w:hAnsi="Times New Roman" w:cs="Times New Roman"/>
+          <w:sz w:val="24"/>
+          <w:szCs w:val="24"/>
+        </w:rPr>
+        <w:t>/csv file</w:t>
       </w:r>
     </w:p>
     <w:p>

--- a/Tasks/Data_Cleaning_Tasks.docx
+++ b/Tasks/Data_Cleaning_Tasks.docx
@@ -290,56 +290,6 @@
           <w:szCs w:val="24"/>
         </w:rPr>
         <w:t>Area_name</w:t>
-      </w:r>
-      <w:proofErr w:type="spellEnd"/>
-    </w:p>
-    <w:p>
-      <w:pPr>
-        <w:pStyle w:val="ListParagraph"/>
-        <w:numPr>
-          <w:ilvl w:val="1"/>
-          <w:numId w:val="1"/>
-        </w:numPr>
-        <w:spacing w:line="480" w:lineRule="auto"/>
-        <w:rPr>
-          <w:rFonts w:ascii="Times New Roman" w:hAnsi="Times New Roman" w:cs="Times New Roman"/>
-          <w:sz w:val="24"/>
-          <w:szCs w:val="24"/>
-        </w:rPr>
-      </w:pPr>
-      <w:proofErr w:type="spellStart"/>
-      <w:r>
-        <w:rPr>
-          <w:rFonts w:ascii="Times New Roman" w:hAnsi="Times New Roman" w:cs="Times New Roman"/>
-          <w:sz w:val="24"/>
-          <w:szCs w:val="24"/>
-        </w:rPr>
-        <w:t>City_name</w:t>
-      </w:r>
-      <w:proofErr w:type="spellEnd"/>
-    </w:p>
-    <w:p>
-      <w:pPr>
-        <w:pStyle w:val="ListParagraph"/>
-        <w:numPr>
-          <w:ilvl w:val="1"/>
-          <w:numId w:val="1"/>
-        </w:numPr>
-        <w:spacing w:line="480" w:lineRule="auto"/>
-        <w:rPr>
-          <w:rFonts w:ascii="Times New Roman" w:hAnsi="Times New Roman" w:cs="Times New Roman"/>
-          <w:sz w:val="24"/>
-          <w:szCs w:val="24"/>
-        </w:rPr>
-      </w:pPr>
-      <w:proofErr w:type="spellStart"/>
-      <w:r>
-        <w:rPr>
-          <w:rFonts w:ascii="Times New Roman" w:hAnsi="Times New Roman" w:cs="Times New Roman"/>
-          <w:sz w:val="24"/>
-          <w:szCs w:val="24"/>
-        </w:rPr>
-        <w:t>State_name</w:t>
       </w:r>
       <w:proofErr w:type="spellEnd"/>
     </w:p>

--- a/Tasks/Data_Cleaning_Tasks.docx
+++ b/Tasks/Data_Cleaning_Tasks.docx
@@ -197,7 +197,23 @@
           <w:sz w:val="24"/>
           <w:szCs w:val="24"/>
         </w:rPr>
-        <w:t xml:space="preserve"> data – nationalpar.csv</w:t>
+        <w:t xml:space="preserve"> data – nationalpar</w:t>
+      </w:r>
+      <w:r>
+        <w:rPr>
+          <w:rFonts w:ascii="Times New Roman" w:hAnsi="Times New Roman" w:cs="Times New Roman"/>
+          <w:sz w:val="24"/>
+          <w:szCs w:val="24"/>
+        </w:rPr>
+        <w:t>k</w:t>
+      </w:r>
+      <w:r>
+        <w:rPr>
+          <w:rFonts w:ascii="Times New Roman" w:hAnsi="Times New Roman" w:cs="Times New Roman"/>
+          <w:sz w:val="24"/>
+          <w:szCs w:val="24"/>
+        </w:rPr>
+        <w:t>.csv</w:t>
       </w:r>
     </w:p>
     <w:p>
@@ -255,17 +271,81 @@
         <w:spacing w:line="480" w:lineRule="auto"/>
         <w:rPr>
           <w:rFonts w:ascii="Times New Roman" w:hAnsi="Times New Roman" w:cs="Times New Roman"/>
-          <w:sz w:val="24"/>
-          <w:szCs w:val="24"/>
-        </w:rPr>
-      </w:pPr>
-      <w:r>
-        <w:rPr>
-          <w:rFonts w:ascii="Times New Roman" w:hAnsi="Times New Roman" w:cs="Times New Roman"/>
+          <w:strike/>
+          <w:sz w:val="24"/>
+          <w:szCs w:val="24"/>
+        </w:rPr>
+      </w:pPr>
+      <w:r>
+        <w:rPr>
+          <w:rFonts w:ascii="Times New Roman" w:hAnsi="Times New Roman" w:cs="Times New Roman"/>
+          <w:strike/>
           <w:sz w:val="24"/>
           <w:szCs w:val="24"/>
         </w:rPr>
         <w:t>Remove these columns</w:t>
+      </w:r>
+      <w:r>
+        <w:rPr>
+          <w:rFonts w:ascii="Times New Roman" w:hAnsi="Times New Roman" w:cs="Times New Roman"/>
+          <w:strike/>
+          <w:sz w:val="24"/>
+          <w:szCs w:val="24"/>
+        </w:rPr>
+        <w:t xml:space="preserve"> </w:t>
+      </w:r>
+      <w:r>
+        <w:rPr>
+          <w:rFonts w:ascii="Times New Roman" w:hAnsi="Times New Roman" w:cs="Times New Roman"/>
+          <w:strike/>
+          <w:noProof/>
+          <w:sz w:val="24"/>
+          <w:szCs w:val="24"/>
+        </w:rPr>
+        <w:drawing>
+          <wp:inline distT="0" distB="0" distL="0" distR="0" wp14:anchorId="7BF13115" wp14:editId="219BFA28">
+            <wp:extent cx="123825" cy="123825"/>
+            <wp:effectExtent l="0" t="0" r="9525" b="9525"/>
+            <wp:docPr id="1" name="Graphic 1" descr="Checkmark with solid fill"/>
+            <wp:cNvGraphicFramePr>
+              <a:graphicFrameLocks xmlns:a="http://schemas.openxmlformats.org/drawingml/2006/main" noChangeAspect="1"/>
+            </wp:cNvGraphicFramePr>
+            <a:graphic xmlns:a="http://schemas.openxmlformats.org/drawingml/2006/main">
+              <a:graphicData uri="http://schemas.openxmlformats.org/drawingml/2006/picture">
+                <pic:pic xmlns:pic="http://schemas.openxmlformats.org/drawingml/2006/picture">
+                  <pic:nvPicPr>
+                    <pic:cNvPr id="1" name="Graphic 1" descr="Checkmark with solid fill"/>
+                    <pic:cNvPicPr/>
+                  </pic:nvPicPr>
+                  <pic:blipFill>
+                    <a:blip r:embed="rId5" cstate="print">
+                      <a:extLst>
+                        <a:ext uri="{28A0092B-C50C-407E-A947-70E740481C1C}">
+                          <a14:useLocalDpi xmlns:a14="http://schemas.microsoft.com/office/drawing/2010/main" val="0"/>
+                        </a:ext>
+                        <a:ext uri="{96DAC541-7B7A-43D3-8B79-37D633B846F1}">
+                          <asvg:svgBlip xmlns:asvg="http://schemas.microsoft.com/office/drawing/2016/SVG/main" r:embed="rId6"/>
+                        </a:ext>
+                      </a:extLst>
+                    </a:blip>
+                    <a:stretch>
+                      <a:fillRect/>
+                    </a:stretch>
+                  </pic:blipFill>
+                  <pic:spPr>
+                    <a:xfrm>
+                      <a:off x="0" y="0"/>
+                      <a:ext cx="123825" cy="123825"/>
+                    </a:xfrm>
+                    <a:prstGeom prst="rect">
+                      <a:avLst/>
+                    </a:prstGeom>
+                  </pic:spPr>
+                </pic:pic>
+              </a:graphicData>
+            </a:graphic>
+          </wp:inline>
+        </w:drawing>
       </w:r>
     </w:p>
     <w:p>
@@ -278,6 +358,7 @@
         <w:spacing w:line="480" w:lineRule="auto"/>
         <w:rPr>
           <w:rFonts w:ascii="Times New Roman" w:hAnsi="Times New Roman" w:cs="Times New Roman"/>
+          <w:strike/>
           <w:sz w:val="24"/>
           <w:szCs w:val="24"/>
         </w:rPr>
@@ -286,6 +367,7 @@
       <w:r>
         <w:rPr>
           <w:rFonts w:ascii="Times New Roman" w:hAnsi="Times New Roman" w:cs="Times New Roman"/>
+          <w:strike/>
           <w:sz w:val="24"/>
           <w:szCs w:val="24"/>
         </w:rPr>
@@ -303,6 +385,7 @@
         <w:spacing w:line="480" w:lineRule="auto"/>
         <w:rPr>
           <w:rFonts w:ascii="Times New Roman" w:hAnsi="Times New Roman" w:cs="Times New Roman"/>
+          <w:strike/>
           <w:sz w:val="24"/>
           <w:szCs w:val="24"/>
         </w:rPr>
@@ -311,6 +394,7 @@
       <w:r>
         <w:rPr>
           <w:rFonts w:ascii="Times New Roman" w:hAnsi="Times New Roman" w:cs="Times New Roman"/>
+          <w:strike/>
           <w:sz w:val="24"/>
           <w:szCs w:val="24"/>
         </w:rPr>
@@ -328,6 +412,7 @@
         <w:spacing w:line="480" w:lineRule="auto"/>
         <w:rPr>
           <w:rFonts w:ascii="Times New Roman" w:hAnsi="Times New Roman" w:cs="Times New Roman"/>
+          <w:strike/>
           <w:sz w:val="24"/>
           <w:szCs w:val="24"/>
         </w:rPr>
@@ -336,6 +421,7 @@
       <w:r>
         <w:rPr>
           <w:rFonts w:ascii="Times New Roman" w:hAnsi="Times New Roman" w:cs="Times New Roman"/>
+          <w:strike/>
           <w:sz w:val="24"/>
           <w:szCs w:val="24"/>
         </w:rPr>
@@ -353,17 +439,82 @@
         <w:spacing w:line="480" w:lineRule="auto"/>
         <w:rPr>
           <w:rFonts w:ascii="Times New Roman" w:hAnsi="Times New Roman" w:cs="Times New Roman"/>
-          <w:sz w:val="24"/>
-          <w:szCs w:val="24"/>
-        </w:rPr>
-      </w:pPr>
-      <w:r>
-        <w:rPr>
-          <w:rFonts w:ascii="Times New Roman" w:hAnsi="Times New Roman" w:cs="Times New Roman"/>
+          <w:strike/>
+          <w:sz w:val="24"/>
+          <w:szCs w:val="24"/>
+        </w:rPr>
+      </w:pPr>
+      <w:r>
+        <w:rPr>
+          <w:rFonts w:ascii="Times New Roman" w:hAnsi="Times New Roman" w:cs="Times New Roman"/>
+          <w:strike/>
           <w:sz w:val="24"/>
           <w:szCs w:val="24"/>
         </w:rPr>
         <w:t>Filter out trails with less than 10 reviews</w:t>
+      </w:r>
+      <w:r>
+        <w:rPr>
+          <w:rFonts w:ascii="Times New Roman" w:hAnsi="Times New Roman" w:cs="Times New Roman"/>
+          <w:strike/>
+          <w:noProof/>
+          <w:sz w:val="24"/>
+          <w:szCs w:val="24"/>
+        </w:rPr>
+        <w:t xml:space="preserve"> </w:t>
+      </w:r>
+      <w:r>
+        <w:rPr>
+          <w:rFonts w:ascii="Times New Roman" w:hAnsi="Times New Roman" w:cs="Times New Roman"/>
+          <w:strike/>
+          <w:noProof/>
+          <w:sz w:val="24"/>
+          <w:szCs w:val="24"/>
+        </w:rPr>
+        <w:drawing>
+          <wp:inline distT="0" distB="0" distL="0" distR="0" wp14:anchorId="1D581CB8" wp14:editId="5852820E">
+            <wp:extent cx="123825" cy="123825"/>
+            <wp:effectExtent l="0" t="0" r="9525" b="9525"/>
+            <wp:docPr id="2" name="Graphic 2" descr="Checkmark with solid fill"/>
+            <wp:cNvGraphicFramePr>
+              <a:graphicFrameLocks xmlns:a="http://schemas.openxmlformats.org/drawingml/2006/main" noChangeAspect="1"/>
+            </wp:cNvGraphicFramePr>
+            <a:graphic xmlns:a="http://schemas.openxmlformats.org/drawingml/2006/main">
+              <a:graphicData uri="http://schemas.openxmlformats.org/drawingml/2006/picture">
+                <pic:pic xmlns:pic="http://schemas.openxmlformats.org/drawingml/2006/picture">
+                  <pic:nvPicPr>
+                    <pic:cNvPr id="1" name="Graphic 1" descr="Checkmark with solid fill"/>
+                    <pic:cNvPicPr/>
+                  </pic:nvPicPr>
+                  <pic:blipFill>
+                    <a:blip r:embed="rId5" cstate="print">
+                      <a:extLst>
+                        <a:ext uri="{28A0092B-C50C-407E-A947-70E740481C1C}">
+                          <a14:useLocalDpi xmlns:a14="http://schemas.microsoft.com/office/drawing/2010/main" val="0"/>
+                        </a:ext>
+                        <a:ext uri="{96DAC541-7B7A-43D3-8B79-37D633B846F1}">
+                          <asvg:svgBlip xmlns:asvg="http://schemas.microsoft.com/office/drawing/2016/SVG/main" r:embed="rId6"/>
+                        </a:ext>
+                      </a:extLst>
+                    </a:blip>
+                    <a:stretch>
+                      <a:fillRect/>
+                    </a:stretch>
+                  </pic:blipFill>
+                  <pic:spPr>
+                    <a:xfrm>
+                      <a:off x="0" y="0"/>
+                      <a:ext cx="123825" cy="123825"/>
+                    </a:xfrm>
+                    <a:prstGeom prst="rect">
+                      <a:avLst/>
+                    </a:prstGeom>
+                  </pic:spPr>
+                </pic:pic>
+              </a:graphicData>
+            </a:graphic>
+          </wp:inline>
+        </w:drawing>
       </w:r>
     </w:p>
     <w:p>
@@ -376,13 +527,15 @@
         <w:spacing w:line="480" w:lineRule="auto"/>
         <w:rPr>
           <w:rFonts w:ascii="Times New Roman" w:hAnsi="Times New Roman" w:cs="Times New Roman"/>
-          <w:sz w:val="24"/>
-          <w:szCs w:val="24"/>
-        </w:rPr>
-      </w:pPr>
-      <w:r>
-        <w:rPr>
-          <w:rFonts w:ascii="Times New Roman" w:hAnsi="Times New Roman" w:cs="Times New Roman"/>
+          <w:strike/>
+          <w:sz w:val="24"/>
+          <w:szCs w:val="24"/>
+        </w:rPr>
+      </w:pPr>
+      <w:r>
+        <w:rPr>
+          <w:rFonts w:ascii="Times New Roman" w:hAnsi="Times New Roman" w:cs="Times New Roman"/>
+          <w:strike/>
           <w:sz w:val="24"/>
           <w:szCs w:val="24"/>
         </w:rPr>
@@ -392,6 +545,7 @@
       <w:r>
         <w:rPr>
           <w:rFonts w:ascii="Times New Roman" w:hAnsi="Times New Roman" w:cs="Times New Roman"/>
+          <w:strike/>
           <w:sz w:val="24"/>
           <w:szCs w:val="24"/>
         </w:rPr>
@@ -401,10 +555,73 @@
       <w:r>
         <w:rPr>
           <w:rFonts w:ascii="Times New Roman" w:hAnsi="Times New Roman" w:cs="Times New Roman"/>
+          <w:strike/>
           <w:sz w:val="24"/>
           <w:szCs w:val="24"/>
         </w:rPr>
         <w:t xml:space="preserve"> less than 2</w:t>
+      </w:r>
+      <w:r>
+        <w:rPr>
+          <w:rFonts w:ascii="Times New Roman" w:hAnsi="Times New Roman" w:cs="Times New Roman"/>
+          <w:strike/>
+          <w:sz w:val="24"/>
+          <w:szCs w:val="24"/>
+        </w:rPr>
+        <w:t xml:space="preserve"> </w:t>
+      </w:r>
+      <w:r>
+        <w:rPr>
+          <w:rFonts w:ascii="Times New Roman" w:hAnsi="Times New Roman" w:cs="Times New Roman"/>
+          <w:strike/>
+          <w:noProof/>
+          <w:sz w:val="24"/>
+          <w:szCs w:val="24"/>
+        </w:rPr>
+        <w:drawing>
+          <wp:inline distT="0" distB="0" distL="0" distR="0" wp14:anchorId="517A6BEC" wp14:editId="608B166C">
+            <wp:extent cx="123825" cy="123825"/>
+            <wp:effectExtent l="0" t="0" r="9525" b="9525"/>
+            <wp:docPr id="3" name="Graphic 3" descr="Checkmark with solid fill"/>
+            <wp:cNvGraphicFramePr>
+              <a:graphicFrameLocks xmlns:a="http://schemas.openxmlformats.org/drawingml/2006/main" noChangeAspect="1"/>
+            </wp:cNvGraphicFramePr>
+            <a:graphic xmlns:a="http://schemas.openxmlformats.org/drawingml/2006/main">
+              <a:graphicData uri="http://schemas.openxmlformats.org/drawingml/2006/picture">
+                <pic:pic xmlns:pic="http://schemas.openxmlformats.org/drawingml/2006/picture">
+                  <pic:nvPicPr>
+                    <pic:cNvPr id="1" name="Graphic 1" descr="Checkmark with solid fill"/>
+                    <pic:cNvPicPr/>
+                  </pic:nvPicPr>
+                  <pic:blipFill>
+                    <a:blip r:embed="rId5" cstate="print">
+                      <a:extLst>
+                        <a:ext uri="{28A0092B-C50C-407E-A947-70E740481C1C}">
+                          <a14:useLocalDpi xmlns:a14="http://schemas.microsoft.com/office/drawing/2010/main" val="0"/>
+                        </a:ext>
+                        <a:ext uri="{96DAC541-7B7A-43D3-8B79-37D633B846F1}">
+                          <asvg:svgBlip xmlns:asvg="http://schemas.microsoft.com/office/drawing/2016/SVG/main" r:embed="rId6"/>
+                        </a:ext>
+                      </a:extLst>
+                    </a:blip>
+                    <a:stretch>
+                      <a:fillRect/>
+                    </a:stretch>
+                  </pic:blipFill>
+                  <pic:spPr>
+                    <a:xfrm>
+                      <a:off x="0" y="0"/>
+                      <a:ext cx="123825" cy="123825"/>
+                    </a:xfrm>
+                    <a:prstGeom prst="rect">
+                      <a:avLst/>
+                    </a:prstGeom>
+                  </pic:spPr>
+                </pic:pic>
+              </a:graphicData>
+            </a:graphic>
+          </wp:inline>
+        </w:drawing>
       </w:r>
     </w:p>
     <w:p>
@@ -417,17 +634,90 @@
         <w:spacing w:line="480" w:lineRule="auto"/>
         <w:rPr>
           <w:rFonts w:ascii="Times New Roman" w:hAnsi="Times New Roman" w:cs="Times New Roman"/>
-          <w:sz w:val="24"/>
-          <w:szCs w:val="24"/>
-        </w:rPr>
-      </w:pPr>
-      <w:r>
-        <w:rPr>
-          <w:rFonts w:ascii="Times New Roman" w:hAnsi="Times New Roman" w:cs="Times New Roman"/>
+          <w:strike/>
+          <w:sz w:val="24"/>
+          <w:szCs w:val="24"/>
+        </w:rPr>
+      </w:pPr>
+      <w:r>
+        <w:rPr>
+          <w:rFonts w:ascii="Times New Roman" w:hAnsi="Times New Roman" w:cs="Times New Roman"/>
+          <w:strike/>
           <w:sz w:val="24"/>
           <w:szCs w:val="24"/>
         </w:rPr>
         <w:t>Filter out trails with no corresponding national park</w:t>
+      </w:r>
+      <w:r>
+        <w:rPr>
+          <w:rFonts w:ascii="Times New Roman" w:hAnsi="Times New Roman" w:cs="Times New Roman"/>
+          <w:strike/>
+          <w:sz w:val="24"/>
+          <w:szCs w:val="24"/>
+        </w:rPr>
+        <w:t xml:space="preserve"> </w:t>
+      </w:r>
+      <w:r>
+        <w:rPr>
+          <w:rFonts w:ascii="Times New Roman" w:hAnsi="Times New Roman" w:cs="Times New Roman"/>
+          <w:strike/>
+          <w:noProof/>
+          <w:sz w:val="24"/>
+          <w:szCs w:val="24"/>
+        </w:rPr>
+        <w:drawing>
+          <wp:inline distT="0" distB="0" distL="0" distR="0" wp14:anchorId="74858A9C" wp14:editId="422377DC">
+            <wp:extent cx="123825" cy="123825"/>
+            <wp:effectExtent l="0" t="0" r="9525" b="9525"/>
+            <wp:docPr id="5" name="Graphic 5" descr="Checkmark with solid fill"/>
+            <wp:cNvGraphicFramePr>
+              <a:graphicFrameLocks xmlns:a="http://schemas.openxmlformats.org/drawingml/2006/main" noChangeAspect="1"/>
+            </wp:cNvGraphicFramePr>
+            <a:graphic xmlns:a="http://schemas.openxmlformats.org/drawingml/2006/main">
+              <a:graphicData uri="http://schemas.openxmlformats.org/drawingml/2006/picture">
+                <pic:pic xmlns:pic="http://schemas.openxmlformats.org/drawingml/2006/picture">
+                  <pic:nvPicPr>
+                    <pic:cNvPr id="1" name="Graphic 1" descr="Checkmark with solid fill"/>
+                    <pic:cNvPicPr/>
+                  </pic:nvPicPr>
+                  <pic:blipFill>
+                    <a:blip r:embed="rId5" cstate="print">
+                      <a:extLst>
+                        <a:ext uri="{28A0092B-C50C-407E-A947-70E740481C1C}">
+                          <a14:useLocalDpi xmlns:a14="http://schemas.microsoft.com/office/drawing/2010/main" val="0"/>
+                        </a:ext>
+                        <a:ext uri="{96DAC541-7B7A-43D3-8B79-37D633B846F1}">
+                          <asvg:svgBlip xmlns:asvg="http://schemas.microsoft.com/office/drawing/2016/SVG/main" r:embed="rId6"/>
+                        </a:ext>
+                      </a:extLst>
+                    </a:blip>
+                    <a:stretch>
+                      <a:fillRect/>
+                    </a:stretch>
+                  </pic:blipFill>
+                  <pic:spPr>
+                    <a:xfrm>
+                      <a:off x="0" y="0"/>
+                      <a:ext cx="123825" cy="123825"/>
+                    </a:xfrm>
+                    <a:prstGeom prst="rect">
+                      <a:avLst/>
+                    </a:prstGeom>
+                  </pic:spPr>
+                </pic:pic>
+              </a:graphicData>
+            </a:graphic>
+          </wp:inline>
+        </w:drawing>
+      </w:r>
+      <w:r>
+        <w:rPr>
+          <w:rFonts w:ascii="Times New Roman" w:hAnsi="Times New Roman" w:cs="Times New Roman"/>
+          <w:strike/>
+          <w:sz w:val="24"/>
+          <w:szCs w:val="24"/>
+        </w:rPr>
+        <w:t xml:space="preserve"> Done by Nigel</w:t>
       </w:r>
     </w:p>
     <w:p>
@@ -440,13 +730,15 @@
         <w:spacing w:line="480" w:lineRule="auto"/>
         <w:rPr>
           <w:rFonts w:ascii="Times New Roman" w:hAnsi="Times New Roman" w:cs="Times New Roman"/>
-          <w:sz w:val="24"/>
-          <w:szCs w:val="24"/>
-        </w:rPr>
-      </w:pPr>
-      <w:r>
-        <w:rPr>
-          <w:rFonts w:ascii="Times New Roman" w:hAnsi="Times New Roman" w:cs="Times New Roman"/>
+          <w:strike/>
+          <w:sz w:val="24"/>
+          <w:szCs w:val="24"/>
+        </w:rPr>
+      </w:pPr>
+      <w:r>
+        <w:rPr>
+          <w:rFonts w:ascii="Times New Roman" w:hAnsi="Times New Roman" w:cs="Times New Roman"/>
+          <w:strike/>
           <w:sz w:val="24"/>
           <w:szCs w:val="24"/>
         </w:rPr>
@@ -456,6 +748,7 @@
       <w:r>
         <w:rPr>
           <w:rFonts w:ascii="Times New Roman" w:hAnsi="Times New Roman" w:cs="Times New Roman"/>
+          <w:strike/>
           <w:sz w:val="24"/>
           <w:szCs w:val="24"/>
         </w:rPr>
@@ -465,6 +758,7 @@
       <w:r>
         <w:rPr>
           <w:rFonts w:ascii="Times New Roman" w:hAnsi="Times New Roman" w:cs="Times New Roman"/>
+          <w:strike/>
           <w:sz w:val="24"/>
           <w:szCs w:val="24"/>
         </w:rPr>
@@ -488,10 +782,72 @@
       <w:r>
         <w:rPr>
           <w:rFonts w:ascii="Times New Roman" w:hAnsi="Times New Roman" w:cs="Times New Roman"/>
+          <w:strike/>
           <w:sz w:val="24"/>
           <w:szCs w:val="24"/>
         </w:rPr>
         <w:t>Sort by Popularity</w:t>
+      </w:r>
+      <w:r>
+        <w:rPr>
+          <w:rFonts w:ascii="Times New Roman" w:hAnsi="Times New Roman" w:cs="Times New Roman"/>
+          <w:strike/>
+          <w:sz w:val="24"/>
+          <w:szCs w:val="24"/>
+        </w:rPr>
+        <w:t xml:space="preserve"> </w:t>
+      </w:r>
+      <w:r>
+        <w:rPr>
+          <w:rFonts w:ascii="Times New Roman" w:hAnsi="Times New Roman" w:cs="Times New Roman"/>
+          <w:noProof/>
+          <w:sz w:val="24"/>
+          <w:szCs w:val="24"/>
+        </w:rPr>
+        <w:drawing>
+          <wp:inline distT="0" distB="0" distL="0" distR="0" wp14:anchorId="79EC5501" wp14:editId="7A86076A">
+            <wp:extent cx="123825" cy="123825"/>
+            <wp:effectExtent l="0" t="0" r="9525" b="9525"/>
+            <wp:docPr id="4" name="Graphic 4" descr="Checkmark with solid fill"/>
+            <wp:cNvGraphicFramePr>
+              <a:graphicFrameLocks xmlns:a="http://schemas.openxmlformats.org/drawingml/2006/main" noChangeAspect="1"/>
+            </wp:cNvGraphicFramePr>
+            <a:graphic xmlns:a="http://schemas.openxmlformats.org/drawingml/2006/main">
+              <a:graphicData uri="http://schemas.openxmlformats.org/drawingml/2006/picture">
+                <pic:pic xmlns:pic="http://schemas.openxmlformats.org/drawingml/2006/picture">
+                  <pic:nvPicPr>
+                    <pic:cNvPr id="1" name="Graphic 1" descr="Checkmark with solid fill"/>
+                    <pic:cNvPicPr/>
+                  </pic:nvPicPr>
+                  <pic:blipFill>
+                    <a:blip r:embed="rId5" cstate="print">
+                      <a:extLst>
+                        <a:ext uri="{28A0092B-C50C-407E-A947-70E740481C1C}">
+                          <a14:useLocalDpi xmlns:a14="http://schemas.microsoft.com/office/drawing/2010/main" val="0"/>
+                        </a:ext>
+                        <a:ext uri="{96DAC541-7B7A-43D3-8B79-37D633B846F1}">
+                          <asvg:svgBlip xmlns:asvg="http://schemas.microsoft.com/office/drawing/2016/SVG/main" r:embed="rId6"/>
+                        </a:ext>
+                      </a:extLst>
+                    </a:blip>
+                    <a:stretch>
+                      <a:fillRect/>
+                    </a:stretch>
+                  </pic:blipFill>
+                  <pic:spPr>
+                    <a:xfrm>
+                      <a:off x="0" y="0"/>
+                      <a:ext cx="123825" cy="123825"/>
+                    </a:xfrm>
+                    <a:prstGeom prst="rect">
+                      <a:avLst/>
+                    </a:prstGeom>
+                  </pic:spPr>
+                </pic:pic>
+              </a:graphicData>
+            </a:graphic>
+          </wp:inline>
+        </w:drawing>
       </w:r>
     </w:p>
     <w:sectPr>
